--- a/Apuntes_git.docx
+++ b/Apuntes_git.docx
@@ -16,8 +16,13 @@
       </w:r>
     </w:p>
     <w:p>
-      <w:r>
-        <w:t>Git es un sistema de control de versiones, esto significa que nos permite almacenar archivos conforme va pasando el tiempo, permitiéndonos volver a estos archivos (que son version</w:t>
+      <w:proofErr w:type="spellStart"/>
+      <w:r>
+        <w:t>Git</w:t>
+      </w:r>
+      <w:proofErr w:type="spellEnd"/>
+      <w:r>
+        <w:t xml:space="preserve"> es un sistema de control de versiones, esto significa que nos permite almacenar archivos conforme va pasando el tiempo, permitiéndonos volver a estos archivos (que son version</w:t>
       </w:r>
       <w:r>
         <w:t>es anteriores de los que usamos en el presente) en cualquier momento. Esto nos permite volver a un punto anterior de un código cuya funcionalidad queremos recuperar, probar nuevas ideas sin causar problemas en el código principal y colaborar con más programadores de manera más sencilla.</w:t>
@@ -25,10 +30,26 @@
     </w:p>
     <w:p>
       <w:r>
-        <w:t>Por otro lado Github es un serv</w:t>
-      </w:r>
-      <w:r>
-        <w:t>icio online que hostea nuestros proyectos y nos permite colaborar de manera sencilla con otros programadores que pueden descargar nuestros trabajos, editarlos y proponerlos a votación para añadir las modificaciones al código principal.</w:t>
+        <w:t xml:space="preserve">Por otro lado </w:t>
+      </w:r>
+      <w:proofErr w:type="spellStart"/>
+      <w:r>
+        <w:t>Github</w:t>
+      </w:r>
+      <w:proofErr w:type="spellEnd"/>
+      <w:r>
+        <w:t xml:space="preserve"> es un serv</w:t>
+      </w:r>
+      <w:r>
+        <w:t xml:space="preserve">icio online que </w:t>
+      </w:r>
+      <w:proofErr w:type="spellStart"/>
+      <w:r>
+        <w:t>hostea</w:t>
+      </w:r>
+      <w:proofErr w:type="spellEnd"/>
+      <w:r>
+        <w:t xml:space="preserve"> nuestros proyectos y nos permite colaborar de manera sencilla con otros programadores que pueden descargar nuestros trabajos, editarlos y proponerlos a votación para añadir las modificaciones al código principal.</w:t>
       </w:r>
     </w:p>
     <w:p>
@@ -56,7 +77,15 @@
         </w:pBdr>
       </w:pPr>
       <w:r>
-        <w:t xml:space="preserve">Para descargar git iremos a la página </w:t>
+        <w:t xml:space="preserve">Para descargar </w:t>
+      </w:r>
+      <w:proofErr w:type="spellStart"/>
+      <w:r>
+        <w:t>git</w:t>
+      </w:r>
+      <w:proofErr w:type="spellEnd"/>
+      <w:r>
+        <w:t xml:space="preserve"> iremos a la página </w:t>
       </w:r>
       <w:hyperlink r:id="rId4" w:history="1">
         <w:r>
@@ -126,7 +155,15 @@
     </w:p>
     <w:p>
       <w:r>
-        <w:t>2. Deberemos entonces guardar estos archivos en el área donde se encuentran los archivos modificados listos para guardar en el “historial de commits”.</w:t>
+        <w:t xml:space="preserve">2. Deberemos entonces guardar estos archivos en el área donde se encuentran los archivos modificados listos para guardar en el “historial de </w:t>
+      </w:r>
+      <w:proofErr w:type="spellStart"/>
+      <w:r>
+        <w:t>commits</w:t>
+      </w:r>
+      <w:proofErr w:type="spellEnd"/>
+      <w:r>
+        <w:t>”.</w:t>
       </w:r>
     </w:p>
     <w:p>
@@ -136,7 +173,15 @@
         </w:pBdr>
       </w:pPr>
       <w:r>
-        <w:t>3. Realizamos el commit y estos archivos modificados pasan a formar parte del susodicho historial.</w:t>
+        <w:t xml:space="preserve">3. Realizamos el </w:t>
+      </w:r>
+      <w:proofErr w:type="spellStart"/>
+      <w:r>
+        <w:t>commit</w:t>
+      </w:r>
+      <w:proofErr w:type="spellEnd"/>
+      <w:r>
+        <w:t xml:space="preserve"> y estos archivos modificados pasan a formar parte del susodicho historial.</w:t>
       </w:r>
     </w:p>
     <w:p>
@@ -154,7 +199,15 @@
     </w:p>
     <w:p>
       <w:r>
-        <w:t>Una vez sabemos esto, empecemos a ver cómo funciona git en la práctica.</w:t>
+        <w:t xml:space="preserve">Una vez sabemos esto, empecemos a ver cómo funciona </w:t>
+      </w:r>
+      <w:proofErr w:type="spellStart"/>
+      <w:r>
+        <w:t>git</w:t>
+      </w:r>
+      <w:proofErr w:type="spellEnd"/>
+      <w:r>
+        <w:t xml:space="preserve"> en la práctica.</w:t>
       </w:r>
     </w:p>
     <w:p>
@@ -167,14 +220,38 @@
         <w:t>Para comenzar accedemos al archivo en el que queramos empezar nuestro nuevo repositorio</w:t>
       </w:r>
       <w:r>
-        <w:t xml:space="preserve"> (todo esto en la consola, que es desde donde trabajaremos con git) y escribimos </w:t>
-      </w:r>
-      <w:r>
-        <w:rPr>
-          <w:b/>
-        </w:rPr>
-        <w:t>git init</w:t>
-      </w:r>
+        <w:t xml:space="preserve"> (todo esto en la consola, que es desde donde trabajaremos con </w:t>
+      </w:r>
+      <w:proofErr w:type="spellStart"/>
+      <w:r>
+        <w:t>git</w:t>
+      </w:r>
+      <w:proofErr w:type="spellEnd"/>
+      <w:r>
+        <w:t xml:space="preserve">) y escribimos </w:t>
+      </w:r>
+      <w:proofErr w:type="spellStart"/>
+      <w:r>
+        <w:rPr>
+          <w:b/>
+        </w:rPr>
+        <w:t>git</w:t>
+      </w:r>
+      <w:proofErr w:type="spellEnd"/>
+      <w:r>
+        <w:rPr>
+          <w:b/>
+        </w:rPr>
+        <w:t xml:space="preserve"> </w:t>
+      </w:r>
+      <w:proofErr w:type="spellStart"/>
+      <w:r>
+        <w:rPr>
+          <w:b/>
+        </w:rPr>
+        <w:t>init</w:t>
+      </w:r>
+      <w:proofErr w:type="spellEnd"/>
       <w:r>
         <w:t>.</w:t>
       </w:r>
@@ -209,31 +286,99 @@
         </w:pBdr>
       </w:pPr>
       <w:r>
-        <w:t xml:space="preserve">Antes de realizar un commit y añadir un fichero al historial de commits hay que “prepararlo” por decirlo de algún modo. Para realizar esta acción una vez estemos en un fichero que actúe como repositorio utilizaremos el comando </w:t>
-      </w:r>
-      <w:r>
-        <w:rPr>
-          <w:b/>
-        </w:rPr>
-        <w:t xml:space="preserve">git status </w:t>
+        <w:t xml:space="preserve">Antes de realizar un </w:t>
+      </w:r>
+      <w:proofErr w:type="spellStart"/>
+      <w:r>
+        <w:t>commit</w:t>
+      </w:r>
+      <w:proofErr w:type="spellEnd"/>
+      <w:r>
+        <w:t xml:space="preserve"> y añadir un fichero al historial de </w:t>
+      </w:r>
+      <w:proofErr w:type="spellStart"/>
+      <w:r>
+        <w:t>commits</w:t>
+      </w:r>
+      <w:proofErr w:type="spellEnd"/>
+      <w:r>
+        <w:t xml:space="preserve"> hay que “prepararlo” por decirlo de algún modo. Para realizar esta acción una vez estemos en un fichero que actúe como repositorio utilizaremos el comando </w:t>
+      </w:r>
+      <w:proofErr w:type="spellStart"/>
+      <w:r>
+        <w:rPr>
+          <w:b/>
+        </w:rPr>
+        <w:t>git</w:t>
+      </w:r>
+      <w:proofErr w:type="spellEnd"/>
+      <w:r>
+        <w:rPr>
+          <w:b/>
+        </w:rPr>
+        <w:t xml:space="preserve"> status </w:t>
       </w:r>
       <w:r>
         <w:t xml:space="preserve">que nos mostrará por pantalla que archivos del repositorio han sido modificados. Para añadir los archivos que veamos mostrados utilizaremos el comando </w:t>
       </w:r>
-      <w:r>
-        <w:rPr>
-          <w:b/>
-        </w:rPr>
-        <w:t>git add + ‘filename’</w:t>
+      <w:proofErr w:type="spellStart"/>
+      <w:r>
+        <w:rPr>
+          <w:b/>
+        </w:rPr>
+        <w:t>git</w:t>
+      </w:r>
+      <w:proofErr w:type="spellEnd"/>
+      <w:r>
+        <w:rPr>
+          <w:b/>
+        </w:rPr>
+        <w:t xml:space="preserve"> </w:t>
+      </w:r>
+      <w:proofErr w:type="spellStart"/>
+      <w:r>
+        <w:rPr>
+          <w:b/>
+        </w:rPr>
+        <w:t>add</w:t>
+      </w:r>
+      <w:proofErr w:type="spellEnd"/>
+      <w:r>
+        <w:rPr>
+          <w:b/>
+        </w:rPr>
+        <w:t xml:space="preserve"> + ‘</w:t>
+      </w:r>
+      <w:proofErr w:type="spellStart"/>
+      <w:r>
+        <w:rPr>
+          <w:b/>
+        </w:rPr>
+        <w:t>filename</w:t>
+      </w:r>
+      <w:proofErr w:type="spellEnd"/>
+      <w:r>
+        <w:rPr>
+          <w:b/>
+        </w:rPr>
+        <w:t>’</w:t>
       </w:r>
       <w:r>
         <w:t xml:space="preserve">. Tras esto si volvemos a escribir </w:t>
       </w:r>
-      <w:r>
-        <w:rPr>
-          <w:b/>
-        </w:rPr>
-        <w:t>git status</w:t>
+      <w:proofErr w:type="spellStart"/>
+      <w:r>
+        <w:rPr>
+          <w:b/>
+        </w:rPr>
+        <w:t>git</w:t>
+      </w:r>
+      <w:proofErr w:type="spellEnd"/>
+      <w:r>
+        <w:rPr>
+          <w:b/>
+        </w:rPr>
+        <w:t xml:space="preserve"> status</w:t>
       </w:r>
       <w:r>
         <w:t xml:space="preserve"> veremos que se sigue mostrando el archivo pero de una forma diferente, de esta forma sabremos que ha sido añadido correctamente a la zona de preparación.</w:t>
@@ -241,11 +386,33 @@
       <w:r>
         <w:t xml:space="preserve"> Si deseamos deshacer esto, al habernos equivocado de fichero, usaremos el comando </w:t>
       </w:r>
-      <w:r>
-        <w:rPr>
-          <w:b/>
-        </w:rPr>
-        <w:t xml:space="preserve">git rm </w:t>
+      <w:proofErr w:type="spellStart"/>
+      <w:r>
+        <w:rPr>
+          <w:b/>
+        </w:rPr>
+        <w:t>git</w:t>
+      </w:r>
+      <w:proofErr w:type="spellEnd"/>
+      <w:r>
+        <w:rPr>
+          <w:b/>
+        </w:rPr>
+        <w:t xml:space="preserve"> </w:t>
+      </w:r>
+      <w:proofErr w:type="spellStart"/>
+      <w:r>
+        <w:rPr>
+          <w:b/>
+        </w:rPr>
+        <w:t>rm</w:t>
+      </w:r>
+      <w:proofErr w:type="spellEnd"/>
+      <w:r>
+        <w:rPr>
+          <w:b/>
+        </w:rPr>
+        <w:t xml:space="preserve"> </w:t>
       </w:r>
       <w:r>
         <w:rPr>
@@ -253,29 +420,108 @@
         </w:rPr>
         <w:t>--</w:t>
       </w:r>
-      <w:r>
-        <w:rPr>
-          <w:b/>
-        </w:rPr>
-        <w:t xml:space="preserve">cached + ‘filename’ </w:t>
+      <w:proofErr w:type="spellStart"/>
+      <w:r>
+        <w:rPr>
+          <w:b/>
+        </w:rPr>
+        <w:t>cached</w:t>
+      </w:r>
+      <w:proofErr w:type="spellEnd"/>
+      <w:r>
+        <w:rPr>
+          <w:b/>
+        </w:rPr>
+        <w:t xml:space="preserve"> + ‘</w:t>
+      </w:r>
+      <w:proofErr w:type="spellStart"/>
+      <w:r>
+        <w:rPr>
+          <w:b/>
+        </w:rPr>
+        <w:t>filename</w:t>
+      </w:r>
+      <w:proofErr w:type="spellEnd"/>
+      <w:r>
+        <w:rPr>
+          <w:b/>
+        </w:rPr>
+        <w:t xml:space="preserve">’ </w:t>
       </w:r>
       <w:r>
         <w:t xml:space="preserve">lo cual retornará el archivo a la fase de ‘modificado’. En caso de que queramos añadir o eliminar varios ficheros de esta zona utilizaremos </w:t>
       </w:r>
-      <w:r>
-        <w:rPr>
-          <w:b/>
-        </w:rPr>
-        <w:t xml:space="preserve">git add . </w:t>
-      </w:r>
-      <w:r>
-        <w:t xml:space="preserve">y </w:t>
-      </w:r>
-      <w:r>
-        <w:rPr>
-          <w:b/>
-        </w:rPr>
-        <w:t xml:space="preserve">git rm </w:t>
+      <w:proofErr w:type="spellStart"/>
+      <w:r>
+        <w:rPr>
+          <w:b/>
+        </w:rPr>
+        <w:t>git</w:t>
+      </w:r>
+      <w:proofErr w:type="spellEnd"/>
+      <w:r>
+        <w:rPr>
+          <w:b/>
+        </w:rPr>
+        <w:t xml:space="preserve"> </w:t>
+      </w:r>
+      <w:proofErr w:type="spellStart"/>
+      <w:proofErr w:type="gramStart"/>
+      <w:r>
+        <w:rPr>
+          <w:b/>
+        </w:rPr>
+        <w:t>add</w:t>
+      </w:r>
+      <w:proofErr w:type="spellEnd"/>
+      <w:r>
+        <w:rPr>
+          <w:b/>
+        </w:rPr>
+        <w:t xml:space="preserve"> .</w:t>
+      </w:r>
+      <w:proofErr w:type="gramEnd"/>
+      <w:r>
+        <w:rPr>
+          <w:b/>
+        </w:rPr>
+        <w:t xml:space="preserve"> </w:t>
+      </w:r>
+      <w:proofErr w:type="gramStart"/>
+      <w:r>
+        <w:t>y</w:t>
+      </w:r>
+      <w:proofErr w:type="gramEnd"/>
+      <w:r>
+        <w:t xml:space="preserve"> </w:t>
+      </w:r>
+      <w:proofErr w:type="spellStart"/>
+      <w:r>
+        <w:rPr>
+          <w:b/>
+        </w:rPr>
+        <w:t>git</w:t>
+      </w:r>
+      <w:proofErr w:type="spellEnd"/>
+      <w:r>
+        <w:rPr>
+          <w:b/>
+        </w:rPr>
+        <w:t xml:space="preserve"> </w:t>
+      </w:r>
+      <w:proofErr w:type="spellStart"/>
+      <w:r>
+        <w:rPr>
+          <w:b/>
+        </w:rPr>
+        <w:t>rm</w:t>
+      </w:r>
+      <w:proofErr w:type="spellEnd"/>
+      <w:r>
+        <w:rPr>
+          <w:b/>
+        </w:rPr>
+        <w:t xml:space="preserve"> </w:t>
       </w:r>
       <w:r>
         <w:rPr>
@@ -283,11 +529,19 @@
         </w:rPr>
         <w:t>--</w:t>
       </w:r>
-      <w:r>
-        <w:rPr>
-          <w:b/>
-        </w:rPr>
-        <w:t xml:space="preserve">cached </w:t>
+      <w:proofErr w:type="spellStart"/>
+      <w:r>
+        <w:rPr>
+          <w:b/>
+        </w:rPr>
+        <w:t>cached</w:t>
+      </w:r>
+      <w:proofErr w:type="spellEnd"/>
+      <w:r>
+        <w:rPr>
+          <w:b/>
+        </w:rPr>
+        <w:t xml:space="preserve"> </w:t>
       </w:r>
       <w:r>
         <w:rPr>
@@ -295,8 +549,13 @@
         </w:rPr>
         <w:t xml:space="preserve">-r . </w:t>
       </w:r>
-      <w:r>
-        <w:t>respectivamente.</w:t>
+      <w:proofErr w:type="gramStart"/>
+      <w:r>
+        <w:t>respectivamente</w:t>
+      </w:r>
+      <w:proofErr w:type="gramEnd"/>
+      <w:r>
+        <w:t>.</w:t>
       </w:r>
     </w:p>
     <w:p>
@@ -314,16 +573,62 @@
     </w:p>
     <w:p>
       <w:r>
-        <w:t xml:space="preserve">Para realizar los commits de aquellos archivos que ya están preparados para ello utilizamos el comando </w:t>
-      </w:r>
-      <w:r>
-        <w:rPr>
-          <w:b/>
-        </w:rPr>
-        <w:t xml:space="preserve">git commit -m + “” </w:t>
-      </w:r>
-      <w:r>
-        <w:t>que nos permite no solo añadir este fichero con cambios al historial de commits sino que además nos permite añadir un mensaje para que al revisar los commits realizados sepamos para que era cada uno</w:t>
+        <w:t xml:space="preserve">Para realizar los </w:t>
+      </w:r>
+      <w:proofErr w:type="spellStart"/>
+      <w:r>
+        <w:t>commits</w:t>
+      </w:r>
+      <w:proofErr w:type="spellEnd"/>
+      <w:r>
+        <w:t xml:space="preserve"> de aquellos archivos que ya están preparados para ello utilizamos el comando </w:t>
+      </w:r>
+      <w:proofErr w:type="spellStart"/>
+      <w:r>
+        <w:rPr>
+          <w:b/>
+        </w:rPr>
+        <w:t>git</w:t>
+      </w:r>
+      <w:proofErr w:type="spellEnd"/>
+      <w:r>
+        <w:rPr>
+          <w:b/>
+        </w:rPr>
+        <w:t xml:space="preserve"> </w:t>
+      </w:r>
+      <w:proofErr w:type="spellStart"/>
+      <w:r>
+        <w:rPr>
+          <w:b/>
+        </w:rPr>
+        <w:t>commit</w:t>
+      </w:r>
+      <w:proofErr w:type="spellEnd"/>
+      <w:r>
+        <w:rPr>
+          <w:b/>
+        </w:rPr>
+        <w:t xml:space="preserve"> -m + “” </w:t>
+      </w:r>
+      <w:r>
+        <w:t xml:space="preserve">que nos permite no solo añadir este fichero con cambios al historial de </w:t>
+      </w:r>
+      <w:proofErr w:type="spellStart"/>
+      <w:r>
+        <w:t>commits</w:t>
+      </w:r>
+      <w:proofErr w:type="spellEnd"/>
+      <w:r>
+        <w:t xml:space="preserve"> sino que además nos permite añadir un mensaje para que al revisar los </w:t>
+      </w:r>
+      <w:proofErr w:type="spellStart"/>
+      <w:r>
+        <w:t>commits</w:t>
+      </w:r>
+      <w:proofErr w:type="spellEnd"/>
+      <w:r>
+        <w:t xml:space="preserve"> realizados sepamos para que era cada uno</w:t>
       </w:r>
       <w:r>
         <w:t>.</w:t>
@@ -349,23 +654,63 @@
         </w:pBdr>
       </w:pPr>
       <w:r>
-        <w:t xml:space="preserve">Revisar los commits realizados es tan fácil como escribir </w:t>
-      </w:r>
-      <w:r>
-        <w:rPr>
-          <w:b/>
-        </w:rPr>
-        <w:t>git log</w:t>
-      </w:r>
-      <w:r>
-        <w:t xml:space="preserve"> que nos los mostrará con el mensaje con el que los guardamos. Para ver estos commits de una forma más resumida podemos utilizar </w:t>
-      </w:r>
-      <w:r>
-        <w:rPr>
-          <w:b/>
-        </w:rPr>
-        <w:t>git log --oneline</w:t>
-      </w:r>
+        <w:t xml:space="preserve">Revisar los </w:t>
+      </w:r>
+      <w:proofErr w:type="spellStart"/>
+      <w:r>
+        <w:t>commits</w:t>
+      </w:r>
+      <w:proofErr w:type="spellEnd"/>
+      <w:r>
+        <w:t xml:space="preserve"> realizados es tan fácil como escribir </w:t>
+      </w:r>
+      <w:proofErr w:type="spellStart"/>
+      <w:r>
+        <w:rPr>
+          <w:b/>
+        </w:rPr>
+        <w:t>git</w:t>
+      </w:r>
+      <w:proofErr w:type="spellEnd"/>
+      <w:r>
+        <w:rPr>
+          <w:b/>
+        </w:rPr>
+        <w:t xml:space="preserve"> log</w:t>
+      </w:r>
+      <w:r>
+        <w:t xml:space="preserve"> que nos los mostrará con el mensaje con el que los guardamos. Para ver estos </w:t>
+      </w:r>
+      <w:proofErr w:type="spellStart"/>
+      <w:r>
+        <w:t>commits</w:t>
+      </w:r>
+      <w:proofErr w:type="spellEnd"/>
+      <w:r>
+        <w:t xml:space="preserve"> de una forma más resumida podemos utilizar </w:t>
+      </w:r>
+      <w:proofErr w:type="spellStart"/>
+      <w:r>
+        <w:rPr>
+          <w:b/>
+        </w:rPr>
+        <w:t>git</w:t>
+      </w:r>
+      <w:proofErr w:type="spellEnd"/>
+      <w:r>
+        <w:rPr>
+          <w:b/>
+        </w:rPr>
+        <w:t xml:space="preserve"> log --</w:t>
+      </w:r>
+      <w:proofErr w:type="spellStart"/>
+      <w:r>
+        <w:rPr>
+          <w:b/>
+        </w:rPr>
+        <w:t>oneline</w:t>
+      </w:r>
+      <w:proofErr w:type="spellEnd"/>
       <w:r>
         <w:t xml:space="preserve"> lo que nos permitirá verlos de una forma mucho más clara.</w:t>
       </w:r>
@@ -385,27 +730,144 @@
     </w:p>
     <w:p>
       <w:r>
-        <w:t>En git, tenemos diferentes formas de volver atrás en nuestro historial de commits dependiendo de si pretendemos revisar como era el código en ese momento, ,eliminar uno de los commits o deshacer todos los commits hasta cierto punto, ahora veremos estos tres aspectos:</w:t>
-      </w:r>
-    </w:p>
-    <w:p>
-      <w:r>
-        <w:t xml:space="preserve">1. Para revisar como era el código en un momento anterior mediante la id del commit en cuestión escribimos </w:t>
-      </w:r>
-      <w:r>
-        <w:rPr>
-          <w:b/>
-        </w:rPr>
-        <w:t xml:space="preserve">git checkout + ‘id’ </w:t>
-      </w:r>
-      <w:r>
-        <w:t xml:space="preserve">, para regresar al código actual usaremos </w:t>
-      </w:r>
-      <w:r>
-        <w:rPr>
-          <w:b/>
-        </w:rPr>
-        <w:t>git checkout + master (la rama que usamos)</w:t>
+        <w:t xml:space="preserve">En </w:t>
+      </w:r>
+      <w:proofErr w:type="spellStart"/>
+      <w:r>
+        <w:t>git</w:t>
+      </w:r>
+      <w:proofErr w:type="spellEnd"/>
+      <w:r>
+        <w:t xml:space="preserve">, tenemos diferentes formas de volver atrás en nuestro historial de </w:t>
+      </w:r>
+      <w:proofErr w:type="spellStart"/>
+      <w:r>
+        <w:t>commits</w:t>
+      </w:r>
+      <w:proofErr w:type="spellEnd"/>
+      <w:r>
+        <w:t xml:space="preserve"> dependiendo de si pretendemos revisar como era el código en ese momento</w:t>
+      </w:r>
+      <w:proofErr w:type="gramStart"/>
+      <w:r>
+        <w:t>, ,eliminar</w:t>
+      </w:r>
+      <w:proofErr w:type="gramEnd"/>
+      <w:r>
+        <w:t xml:space="preserve"> uno de los </w:t>
+      </w:r>
+      <w:proofErr w:type="spellStart"/>
+      <w:r>
+        <w:t>commits</w:t>
+      </w:r>
+      <w:proofErr w:type="spellEnd"/>
+      <w:r>
+        <w:t xml:space="preserve"> o deshacer todos los </w:t>
+      </w:r>
+      <w:proofErr w:type="spellStart"/>
+      <w:r>
+        <w:t>commits</w:t>
+      </w:r>
+      <w:proofErr w:type="spellEnd"/>
+      <w:r>
+        <w:t xml:space="preserve"> hasta cierto punto, ahora veremos estos tres aspectos:</w:t>
+      </w:r>
+    </w:p>
+    <w:p>
+      <w:r>
+        <w:t xml:space="preserve">1. Para revisar como era el código en un momento anterior mediante la id del </w:t>
+      </w:r>
+      <w:proofErr w:type="spellStart"/>
+      <w:r>
+        <w:t>commit</w:t>
+      </w:r>
+      <w:proofErr w:type="spellEnd"/>
+      <w:r>
+        <w:t xml:space="preserve"> en cuestión escribimos </w:t>
+      </w:r>
+      <w:proofErr w:type="spellStart"/>
+      <w:r>
+        <w:rPr>
+          <w:b/>
+        </w:rPr>
+        <w:t>git</w:t>
+      </w:r>
+      <w:proofErr w:type="spellEnd"/>
+      <w:r>
+        <w:rPr>
+          <w:b/>
+        </w:rPr>
+        <w:t xml:space="preserve"> </w:t>
+      </w:r>
+      <w:proofErr w:type="spellStart"/>
+      <w:r>
+        <w:rPr>
+          <w:b/>
+        </w:rPr>
+        <w:t>checkout</w:t>
+      </w:r>
+      <w:proofErr w:type="spellEnd"/>
+      <w:r>
+        <w:rPr>
+          <w:b/>
+        </w:rPr>
+        <w:t xml:space="preserve"> + </w:t>
+      </w:r>
+      <w:proofErr w:type="gramStart"/>
+      <w:r>
+        <w:rPr>
+          <w:b/>
+        </w:rPr>
+        <w:t xml:space="preserve">‘id’ </w:t>
+      </w:r>
+      <w:r>
+        <w:t>,</w:t>
+      </w:r>
+      <w:proofErr w:type="gramEnd"/>
+      <w:r>
+        <w:t xml:space="preserve"> para regresar al código actual usaremos </w:t>
+      </w:r>
+      <w:proofErr w:type="spellStart"/>
+      <w:r>
+        <w:rPr>
+          <w:b/>
+        </w:rPr>
+        <w:t>git</w:t>
+      </w:r>
+      <w:proofErr w:type="spellEnd"/>
+      <w:r>
+        <w:rPr>
+          <w:b/>
+        </w:rPr>
+        <w:t xml:space="preserve"> </w:t>
+      </w:r>
+      <w:proofErr w:type="spellStart"/>
+      <w:r>
+        <w:rPr>
+          <w:b/>
+        </w:rPr>
+        <w:t>checkout</w:t>
+      </w:r>
+      <w:proofErr w:type="spellEnd"/>
+      <w:r>
+        <w:rPr>
+          <w:b/>
+        </w:rPr>
+        <w:t xml:space="preserve"> + </w:t>
+      </w:r>
+      <w:proofErr w:type="spellStart"/>
+      <w:r>
+        <w:rPr>
+          <w:b/>
+        </w:rPr>
+        <w:t>master</w:t>
+      </w:r>
+      <w:proofErr w:type="spellEnd"/>
+      <w:r>
+        <w:rPr>
+          <w:b/>
+        </w:rPr>
+        <w:t xml:space="preserve"> (la rama que usamos)</w:t>
       </w:r>
       <w:r>
         <w:t>, hablaremos de ramas más tarde.</w:t>
@@ -416,16 +878,78 @@
         <w:t xml:space="preserve">2. </w:t>
       </w:r>
       <w:r>
-        <w:t xml:space="preserve">Para “eliminar” uno commit lo que haremos será escribir el comando </w:t>
-      </w:r>
-      <w:r>
-        <w:rPr>
-          <w:b/>
-        </w:rPr>
-        <w:t>git revert + ‘id’</w:t>
-      </w:r>
-      <w:r>
-        <w:t>, pero esto no eliminará realmente el commit sino que creará un nuevo commit en el que ese commit no tiene ningún efecto, por lo que podríamos volver al commit en cuestión porque sigue en el historial.</w:t>
+        <w:t xml:space="preserve">Para “eliminar” uno </w:t>
+      </w:r>
+      <w:proofErr w:type="spellStart"/>
+      <w:r>
+        <w:t>commit</w:t>
+      </w:r>
+      <w:proofErr w:type="spellEnd"/>
+      <w:r>
+        <w:t xml:space="preserve"> lo que haremos será escribir el comando </w:t>
+      </w:r>
+      <w:proofErr w:type="spellStart"/>
+      <w:r>
+        <w:rPr>
+          <w:b/>
+        </w:rPr>
+        <w:t>git</w:t>
+      </w:r>
+      <w:proofErr w:type="spellEnd"/>
+      <w:r>
+        <w:rPr>
+          <w:b/>
+        </w:rPr>
+        <w:t xml:space="preserve"> </w:t>
+      </w:r>
+      <w:proofErr w:type="spellStart"/>
+      <w:r>
+        <w:rPr>
+          <w:b/>
+        </w:rPr>
+        <w:t>revert</w:t>
+      </w:r>
+      <w:proofErr w:type="spellEnd"/>
+      <w:r>
+        <w:rPr>
+          <w:b/>
+        </w:rPr>
+        <w:t xml:space="preserve"> + ‘id’</w:t>
+      </w:r>
+      <w:r>
+        <w:t xml:space="preserve">, pero esto no eliminará realmente el </w:t>
+      </w:r>
+      <w:proofErr w:type="spellStart"/>
+      <w:r>
+        <w:t>commit</w:t>
+      </w:r>
+      <w:proofErr w:type="spellEnd"/>
+      <w:r>
+        <w:t xml:space="preserve"> sino que creará un nuevo </w:t>
+      </w:r>
+      <w:proofErr w:type="spellStart"/>
+      <w:r>
+        <w:t>commit</w:t>
+      </w:r>
+      <w:proofErr w:type="spellEnd"/>
+      <w:r>
+        <w:t xml:space="preserve"> en el que ese </w:t>
+      </w:r>
+      <w:proofErr w:type="spellStart"/>
+      <w:r>
+        <w:t>commit</w:t>
+      </w:r>
+      <w:proofErr w:type="spellEnd"/>
+      <w:r>
+        <w:t xml:space="preserve"> no tiene ningún efecto, por lo que podríamos volver al </w:t>
+      </w:r>
+      <w:proofErr w:type="spellStart"/>
+      <w:r>
+        <w:t>commit</w:t>
+      </w:r>
+      <w:proofErr w:type="spellEnd"/>
+      <w:r>
+        <w:t xml:space="preserve"> en cuestión porque sigue en el historial.</w:t>
       </w:r>
     </w:p>
     <w:p>
@@ -435,29 +959,193 @@
         </w:pBdr>
       </w:pPr>
       <w:r>
-        <w:t xml:space="preserve">3. Para realmente eliminar todos los commits que queramos desde el punto actual hasta uno en concreto el comando a usar será </w:t>
-      </w:r>
-      <w:r>
-        <w:rPr>
-          <w:b/>
-        </w:rPr>
-        <w:t>git reset + ‘id’</w:t>
-      </w:r>
-      <w:r>
-        <w:t xml:space="preserve">, hay que tener mucho cuidado con este comando ya que va a eliminar los commits, pudiendo causar problemas si no es una acción deseada. En caso de que tengamos 4 commits y usemos git reset + commit1, en el historial de commits solo veriamos ese primer commit pero en nuestro código actual seguiria estando el código que teníamos antes de usar el git reset. Para que este código vuelva en el tiempo </w:t>
+        <w:t xml:space="preserve">3. Para realmente eliminar todos los </w:t>
+      </w:r>
+      <w:proofErr w:type="spellStart"/>
+      <w:r>
+        <w:t>commits</w:t>
+      </w:r>
+      <w:proofErr w:type="spellEnd"/>
+      <w:r>
+        <w:t xml:space="preserve"> que queramos desde el punto actual hasta uno en concreto el comando a usar será </w:t>
+      </w:r>
+      <w:proofErr w:type="spellStart"/>
+      <w:r>
+        <w:rPr>
+          <w:b/>
+        </w:rPr>
+        <w:t>git</w:t>
+      </w:r>
+      <w:proofErr w:type="spellEnd"/>
+      <w:r>
+        <w:rPr>
+          <w:b/>
+        </w:rPr>
+        <w:t xml:space="preserve"> </w:t>
+      </w:r>
+      <w:proofErr w:type="spellStart"/>
+      <w:r>
+        <w:rPr>
+          <w:b/>
+        </w:rPr>
+        <w:t>reset</w:t>
+      </w:r>
+      <w:proofErr w:type="spellEnd"/>
+      <w:r>
+        <w:rPr>
+          <w:b/>
+        </w:rPr>
+        <w:t xml:space="preserve"> + ‘id’</w:t>
+      </w:r>
+      <w:r>
+        <w:t xml:space="preserve">, hay que tener mucho cuidado con este comando ya que va a eliminar los </w:t>
+      </w:r>
+      <w:proofErr w:type="spellStart"/>
+      <w:r>
+        <w:t>commits</w:t>
+      </w:r>
+      <w:proofErr w:type="spellEnd"/>
+      <w:r>
+        <w:t xml:space="preserve">, pudiendo causar problemas si no es una acción deseada. En caso de que tengamos 4 </w:t>
+      </w:r>
+      <w:proofErr w:type="spellStart"/>
+      <w:r>
+        <w:t>commits</w:t>
+      </w:r>
+      <w:proofErr w:type="spellEnd"/>
+      <w:r>
+        <w:t xml:space="preserve"> y usemos </w:t>
+      </w:r>
+      <w:proofErr w:type="spellStart"/>
+      <w:r>
+        <w:t>git</w:t>
+      </w:r>
+      <w:proofErr w:type="spellEnd"/>
+      <w:r>
+        <w:t xml:space="preserve"> </w:t>
+      </w:r>
+      <w:proofErr w:type="spellStart"/>
+      <w:r>
+        <w:t>reset</w:t>
+      </w:r>
+      <w:proofErr w:type="spellEnd"/>
+      <w:r>
+        <w:t xml:space="preserve"> + commit1, en el historial de </w:t>
+      </w:r>
+      <w:proofErr w:type="spellStart"/>
+      <w:r>
+        <w:t>commits</w:t>
+      </w:r>
+      <w:proofErr w:type="spellEnd"/>
+      <w:r>
+        <w:t xml:space="preserve"> solo </w:t>
+      </w:r>
+      <w:proofErr w:type="spellStart"/>
+      <w:r>
+        <w:t>veriamos</w:t>
+      </w:r>
+      <w:proofErr w:type="spellEnd"/>
+      <w:r>
+        <w:t xml:space="preserve"> ese primer </w:t>
+      </w:r>
+      <w:proofErr w:type="spellStart"/>
+      <w:r>
+        <w:t>commit</w:t>
+      </w:r>
+      <w:proofErr w:type="spellEnd"/>
+      <w:r>
+        <w:t xml:space="preserve"> pero en nuestro código actual </w:t>
+      </w:r>
+      <w:proofErr w:type="spellStart"/>
+      <w:r>
+        <w:t>seguiria</w:t>
+      </w:r>
+      <w:proofErr w:type="spellEnd"/>
+      <w:r>
+        <w:t xml:space="preserve"> estando el código que teníamos antes de usar el </w:t>
+      </w:r>
+      <w:proofErr w:type="spellStart"/>
+      <w:r>
+        <w:t>git</w:t>
+      </w:r>
+      <w:proofErr w:type="spellEnd"/>
+      <w:r>
+        <w:t xml:space="preserve"> </w:t>
+      </w:r>
+      <w:proofErr w:type="spellStart"/>
+      <w:r>
+        <w:t>reset</w:t>
+      </w:r>
+      <w:proofErr w:type="spellEnd"/>
+      <w:r>
+        <w:t xml:space="preserve">. Para que este código vuelva en el tiempo </w:t>
       </w:r>
       <w:r>
         <w:lastRenderedPageBreak/>
-        <w:t xml:space="preserve">también, no dejando rastro de los commits que queríamos eliminar se usará </w:t>
-      </w:r>
-      <w:r>
-        <w:rPr>
-          <w:b/>
-        </w:rPr>
-        <w:t>git reset + ‘id’ + --hard</w:t>
-      </w:r>
-      <w:r>
-        <w:t>, lo cual como hemos dicho no solo eliminará los commits del historial sino que nuestro código volverá al punto del commit deseado.</w:t>
+        <w:t xml:space="preserve">también, no dejando rastro de los </w:t>
+      </w:r>
+      <w:proofErr w:type="spellStart"/>
+      <w:r>
+        <w:t>commits</w:t>
+      </w:r>
+      <w:proofErr w:type="spellEnd"/>
+      <w:r>
+        <w:t xml:space="preserve"> que queríamos eliminar se usará </w:t>
+      </w:r>
+      <w:proofErr w:type="spellStart"/>
+      <w:r>
+        <w:rPr>
+          <w:b/>
+        </w:rPr>
+        <w:t>git</w:t>
+      </w:r>
+      <w:proofErr w:type="spellEnd"/>
+      <w:r>
+        <w:rPr>
+          <w:b/>
+        </w:rPr>
+        <w:t xml:space="preserve"> </w:t>
+      </w:r>
+      <w:proofErr w:type="spellStart"/>
+      <w:r>
+        <w:rPr>
+          <w:b/>
+        </w:rPr>
+        <w:t>reset</w:t>
+      </w:r>
+      <w:proofErr w:type="spellEnd"/>
+      <w:r>
+        <w:rPr>
+          <w:b/>
+        </w:rPr>
+        <w:t xml:space="preserve"> + ‘id’ + --</w:t>
+      </w:r>
+      <w:proofErr w:type="spellStart"/>
+      <w:r>
+        <w:rPr>
+          <w:b/>
+        </w:rPr>
+        <w:t>hard</w:t>
+      </w:r>
+      <w:proofErr w:type="spellEnd"/>
+      <w:r>
+        <w:t xml:space="preserve">, lo cual como hemos dicho no solo eliminará los </w:t>
+      </w:r>
+      <w:proofErr w:type="spellStart"/>
+      <w:r>
+        <w:t>commits</w:t>
+      </w:r>
+      <w:proofErr w:type="spellEnd"/>
+      <w:r>
+        <w:t xml:space="preserve"> del historial sino que nuestro código volverá al punto del </w:t>
+      </w:r>
+      <w:proofErr w:type="spellStart"/>
+      <w:r>
+        <w:t>commit</w:t>
+      </w:r>
+      <w:proofErr w:type="spellEnd"/>
+      <w:r>
+        <w:t xml:space="preserve"> deseado.</w:t>
       </w:r>
     </w:p>
     <w:p>
@@ -475,10 +1163,34 @@
     </w:p>
     <w:p>
       <w:r>
-        <w:t>En git, una de las</w:t>
-      </w:r>
-      <w:r>
-        <w:t xml:space="preserve"> cosas más importantes que tenemos que conocer es el funcionamiento de las ramas. Hasta ahora hemos trabajado siempre en la rama principal o master, pero esto no es lo correcto. La rama principal es la parte que se supone estable dentro de un proyecto, por lo que a la hora de realizar cambios, pruebas o comprobaciones de la que no estamos 100% seguros debemos recurrir a una zona diferente para estas pruebas. Para ello creamos una rama nueva a la que podemos llamar por ejemplo “implementación de x” en la que podemos realizar commits y probar todo lo que queramos sin afectar a la rama principal.</w:t>
+        <w:t xml:space="preserve">En </w:t>
+      </w:r>
+      <w:proofErr w:type="spellStart"/>
+      <w:r>
+        <w:t>git</w:t>
+      </w:r>
+      <w:proofErr w:type="spellEnd"/>
+      <w:r>
+        <w:t>, una de las</w:t>
+      </w:r>
+      <w:r>
+        <w:t xml:space="preserve"> cosas más importantes que tenemos que conocer es el funcionamiento de las ramas. Hasta ahora hemos trabajado siempre en la rama principal o </w:t>
+      </w:r>
+      <w:proofErr w:type="spellStart"/>
+      <w:r>
+        <w:t>master</w:t>
+      </w:r>
+      <w:proofErr w:type="spellEnd"/>
+      <w:r>
+        <w:t xml:space="preserve">, pero esto no es lo correcto. La rama principal es la parte que se supone estable dentro de un proyecto, por lo que a la hora de realizar cambios, pruebas o comprobaciones de la que no estamos 100% seguros debemos recurrir a una zona diferente para estas pruebas. Para ello creamos una rama nueva a la que podemos llamar por ejemplo “implementación de x” en la que podemos realizar </w:t>
+      </w:r>
+      <w:proofErr w:type="spellStart"/>
+      <w:r>
+        <w:t>commits</w:t>
+      </w:r>
+      <w:proofErr w:type="spellEnd"/>
+      <w:r>
+        <w:t xml:space="preserve"> y probar todo lo que queramos sin afectar a la rama principal.</w:t>
       </w:r>
     </w:p>
     <w:p>
@@ -498,62 +1210,262 @@
       <w:r>
         <w:t xml:space="preserve">Para poder crear una nueva rama utilizaremos el comando </w:t>
       </w:r>
-      <w:r>
-        <w:rPr>
-          <w:b/>
-        </w:rPr>
-        <w:t>git branch + ‘</w:t>
-      </w:r>
+      <w:proofErr w:type="spellStart"/>
+      <w:r>
+        <w:rPr>
+          <w:b/>
+        </w:rPr>
+        <w:t>git</w:t>
+      </w:r>
+      <w:proofErr w:type="spellEnd"/>
+      <w:r>
+        <w:rPr>
+          <w:b/>
+        </w:rPr>
+        <w:t xml:space="preserve"> </w:t>
+      </w:r>
+      <w:proofErr w:type="spellStart"/>
       <w:r>
         <w:rPr>
           <w:b/>
         </w:rPr>
         <w:t>branch</w:t>
       </w:r>
-      <w:r>
-        <w:rPr>
-          <w:b/>
-        </w:rPr>
-        <w:t>name’</w:t>
-      </w:r>
-      <w:r>
-        <w:t xml:space="preserve">. Esto creará la rama pero seguiremos estando en este caso en la rama master. Para comprobar cuantas ramas hay y que nombre tienen podemos usar el comando </w:t>
-      </w:r>
-      <w:r>
-        <w:rPr>
-          <w:b/>
-        </w:rPr>
-        <w:t>git branch -a</w:t>
+      <w:proofErr w:type="spellEnd"/>
+      <w:r>
+        <w:rPr>
+          <w:b/>
+        </w:rPr>
+        <w:t xml:space="preserve"> + ‘</w:t>
+      </w:r>
+      <w:proofErr w:type="spellStart"/>
+      <w:r>
+        <w:rPr>
+          <w:b/>
+        </w:rPr>
+        <w:t>branch</w:t>
+      </w:r>
+      <w:r>
+        <w:rPr>
+          <w:b/>
+        </w:rPr>
+        <w:t>name</w:t>
+      </w:r>
+      <w:proofErr w:type="spellEnd"/>
+      <w:r>
+        <w:rPr>
+          <w:b/>
+        </w:rPr>
+        <w:t>’</w:t>
+      </w:r>
+      <w:r>
+        <w:t xml:space="preserve">. Esto creará la rama pero seguiremos estando en este caso en la rama </w:t>
+      </w:r>
+      <w:proofErr w:type="spellStart"/>
+      <w:r>
+        <w:t>master</w:t>
+      </w:r>
+      <w:proofErr w:type="spellEnd"/>
+      <w:r>
+        <w:t xml:space="preserve">. Para comprobar cuantas ramas hay y que nombre tienen podemos usar el comando </w:t>
+      </w:r>
+      <w:proofErr w:type="spellStart"/>
+      <w:r>
+        <w:rPr>
+          <w:b/>
+        </w:rPr>
+        <w:t>git</w:t>
+      </w:r>
+      <w:proofErr w:type="spellEnd"/>
+      <w:r>
+        <w:rPr>
+          <w:b/>
+        </w:rPr>
+        <w:t xml:space="preserve"> </w:t>
+      </w:r>
+      <w:proofErr w:type="spellStart"/>
+      <w:r>
+        <w:rPr>
+          <w:b/>
+        </w:rPr>
+        <w:t>branch</w:t>
+      </w:r>
+      <w:proofErr w:type="spellEnd"/>
+      <w:r>
+        <w:rPr>
+          <w:b/>
+        </w:rPr>
+        <w:t xml:space="preserve"> -a</w:t>
       </w:r>
       <w:r>
         <w:t xml:space="preserve">. Una vez hemos creado la rama querremos movernos a ella para empezar a trabajar, para ello utilizaremos </w:t>
       </w:r>
-      <w:r>
-        <w:rPr>
-          <w:b/>
-        </w:rPr>
-        <w:t>git chechout + ‘branchname’</w:t>
-      </w:r>
-      <w:r>
-        <w:t>, lo que nos mostrará el mensaje “switched to branch ‘branchname’”, significando que estamos en la nueva rama.</w:t>
+      <w:proofErr w:type="spellStart"/>
+      <w:r>
+        <w:rPr>
+          <w:b/>
+        </w:rPr>
+        <w:t>git</w:t>
+      </w:r>
+      <w:proofErr w:type="spellEnd"/>
+      <w:r>
+        <w:rPr>
+          <w:b/>
+        </w:rPr>
+        <w:t xml:space="preserve"> </w:t>
+      </w:r>
+      <w:proofErr w:type="spellStart"/>
+      <w:r>
+        <w:rPr>
+          <w:b/>
+        </w:rPr>
+        <w:t>chechout</w:t>
+      </w:r>
+      <w:proofErr w:type="spellEnd"/>
+      <w:r>
+        <w:rPr>
+          <w:b/>
+        </w:rPr>
+        <w:t xml:space="preserve"> + ‘</w:t>
+      </w:r>
+      <w:proofErr w:type="spellStart"/>
+      <w:r>
+        <w:rPr>
+          <w:b/>
+        </w:rPr>
+        <w:t>branchname</w:t>
+      </w:r>
+      <w:proofErr w:type="spellEnd"/>
+      <w:r>
+        <w:rPr>
+          <w:b/>
+        </w:rPr>
+        <w:t>’</w:t>
+      </w:r>
+      <w:r>
+        <w:t>, lo que nos mostrará el mensaje “</w:t>
+      </w:r>
+      <w:proofErr w:type="spellStart"/>
+      <w:r>
+        <w:t>switched</w:t>
+      </w:r>
+      <w:proofErr w:type="spellEnd"/>
+      <w:r>
+        <w:t xml:space="preserve"> </w:t>
+      </w:r>
+      <w:proofErr w:type="spellStart"/>
+      <w:r>
+        <w:t>to</w:t>
+      </w:r>
+      <w:proofErr w:type="spellEnd"/>
+      <w:r>
+        <w:t xml:space="preserve"> </w:t>
+      </w:r>
+      <w:proofErr w:type="spellStart"/>
+      <w:r>
+        <w:t>branch</w:t>
+      </w:r>
+      <w:proofErr w:type="spellEnd"/>
+      <w:r>
+        <w:t xml:space="preserve"> ‘</w:t>
+      </w:r>
+      <w:proofErr w:type="spellStart"/>
+      <w:r>
+        <w:t>branchname</w:t>
+      </w:r>
+      <w:proofErr w:type="spellEnd"/>
+      <w:r>
+        <w:t>’”, significando que estamos en la nueva rama.</w:t>
       </w:r>
       <w:r>
         <w:t xml:space="preserve"> En el caso de que queramos eliminar una rama que hemos creado utilizaremos </w:t>
       </w:r>
-      <w:r>
-        <w:rPr>
-          <w:b/>
-        </w:rPr>
-        <w:t xml:space="preserve">git branch -D + ‘branchname’ </w:t>
+      <w:proofErr w:type="spellStart"/>
+      <w:r>
+        <w:rPr>
+          <w:b/>
+        </w:rPr>
+        <w:t>git</w:t>
+      </w:r>
+      <w:proofErr w:type="spellEnd"/>
+      <w:r>
+        <w:rPr>
+          <w:b/>
+        </w:rPr>
+        <w:t xml:space="preserve"> </w:t>
+      </w:r>
+      <w:proofErr w:type="spellStart"/>
+      <w:r>
+        <w:rPr>
+          <w:b/>
+        </w:rPr>
+        <w:t>branch</w:t>
+      </w:r>
+      <w:proofErr w:type="spellEnd"/>
+      <w:r>
+        <w:rPr>
+          <w:b/>
+        </w:rPr>
+        <w:t xml:space="preserve"> -D + ‘</w:t>
+      </w:r>
+      <w:proofErr w:type="spellStart"/>
+      <w:r>
+        <w:rPr>
+          <w:b/>
+        </w:rPr>
+        <w:t>branchname</w:t>
+      </w:r>
+      <w:proofErr w:type="spellEnd"/>
+      <w:r>
+        <w:rPr>
+          <w:b/>
+        </w:rPr>
+        <w:t xml:space="preserve">’ </w:t>
       </w:r>
       <w:r>
         <w:t xml:space="preserve">si la rama aún no está fusionada con la principal, o </w:t>
       </w:r>
-      <w:r>
-        <w:rPr>
-          <w:b/>
-        </w:rPr>
-        <w:t xml:space="preserve">git branch -d + ‘branchname’ </w:t>
+      <w:proofErr w:type="spellStart"/>
+      <w:r>
+        <w:rPr>
+          <w:b/>
+        </w:rPr>
+        <w:t>git</w:t>
+      </w:r>
+      <w:proofErr w:type="spellEnd"/>
+      <w:r>
+        <w:rPr>
+          <w:b/>
+        </w:rPr>
+        <w:t xml:space="preserve"> </w:t>
+      </w:r>
+      <w:proofErr w:type="spellStart"/>
+      <w:r>
+        <w:rPr>
+          <w:b/>
+        </w:rPr>
+        <w:t>branch</w:t>
+      </w:r>
+      <w:proofErr w:type="spellEnd"/>
+      <w:r>
+        <w:rPr>
+          <w:b/>
+        </w:rPr>
+        <w:t xml:space="preserve"> -d + ‘</w:t>
+      </w:r>
+      <w:proofErr w:type="spellStart"/>
+      <w:r>
+        <w:rPr>
+          <w:b/>
+        </w:rPr>
+        <w:t>branchname</w:t>
+      </w:r>
+      <w:proofErr w:type="spellEnd"/>
+      <w:r>
+        <w:rPr>
+          <w:b/>
+        </w:rPr>
+        <w:t xml:space="preserve">’ </w:t>
       </w:r>
       <w:r>
         <w:t>en caso de que lo esté, veremos que es fusionar una rama más adelante.</w:t>
@@ -579,13 +1491,57 @@
         </w:pBdr>
       </w:pPr>
       <w:r>
-        <w:t xml:space="preserve">Una vez hemos comprobado que nuestra nueva implementación o código que queremos añadir a la rama principal funciona correctamente tenemos que fusionar ambas ramas, para ello nos movemos a la rama master (donde queremos que aparezca el contenido de la rama secundaria) y usamos el comando </w:t>
-      </w:r>
-      <w:r>
-        <w:rPr>
-          <w:b/>
-        </w:rPr>
-        <w:t>git merge + ‘branchname’</w:t>
+        <w:t xml:space="preserve">Una vez hemos comprobado que nuestra nueva implementación o código que queremos añadir a la rama principal funciona correctamente tenemos que fusionar ambas ramas, para ello nos movemos a la rama </w:t>
+      </w:r>
+      <w:proofErr w:type="spellStart"/>
+      <w:r>
+        <w:t>master</w:t>
+      </w:r>
+      <w:proofErr w:type="spellEnd"/>
+      <w:r>
+        <w:t xml:space="preserve"> (donde queremos que aparezca el contenido de la rama secundaria) y usamos el comando </w:t>
+      </w:r>
+      <w:proofErr w:type="spellStart"/>
+      <w:r>
+        <w:rPr>
+          <w:b/>
+        </w:rPr>
+        <w:t>git</w:t>
+      </w:r>
+      <w:proofErr w:type="spellEnd"/>
+      <w:r>
+        <w:rPr>
+          <w:b/>
+        </w:rPr>
+        <w:t xml:space="preserve"> </w:t>
+      </w:r>
+      <w:proofErr w:type="spellStart"/>
+      <w:r>
+        <w:rPr>
+          <w:b/>
+        </w:rPr>
+        <w:t>merge</w:t>
+      </w:r>
+      <w:proofErr w:type="spellEnd"/>
+      <w:r>
+        <w:rPr>
+          <w:b/>
+        </w:rPr>
+        <w:t xml:space="preserve"> + ‘</w:t>
+      </w:r>
+      <w:proofErr w:type="spellStart"/>
+      <w:r>
+        <w:rPr>
+          <w:b/>
+        </w:rPr>
+        <w:t>branchname</w:t>
+      </w:r>
+      <w:proofErr w:type="spellEnd"/>
+      <w:r>
+        <w:rPr>
+          <w:b/>
+        </w:rPr>
+        <w:t>’</w:t>
       </w:r>
       <w:r>
         <w:t>.</w:t>
@@ -606,7 +1562,87 @@
     </w:p>
     <w:p>
       <w:r>
-        <w:t>Puede suceder mientras utilicemos git, que nos encontremos frente a un mensaje de “error” que se nos mostrará al intentar hacer un merge de una rama. Nos dirá que ha habido un conflicto, esto significa que git no ha sabido escoger entre varias versiones. Por ejemplo, tenemos un fichero css al que en una rama secundaria le añadimos en una linea un padding de 20px y a parte en la rama master le añadimos un margin de 20px en la misma linea, esto llevará a git a preguntarnos cuál de las 2 opciones es la correcta. Nos saldrán unos comentarios en el fichero en cuestión indicando las 2 versiones y dejando a nuestra elección cuál escogemos, o incluso si queremos escoger ambas.</w:t>
+        <w:t xml:space="preserve">Puede suceder mientras utilicemos </w:t>
+      </w:r>
+      <w:proofErr w:type="spellStart"/>
+      <w:r>
+        <w:t>git</w:t>
+      </w:r>
+      <w:proofErr w:type="spellEnd"/>
+      <w:r>
+        <w:t xml:space="preserve">, que nos encontremos frente a un mensaje de “error” que se nos mostrará al intentar hacer un </w:t>
+      </w:r>
+      <w:proofErr w:type="spellStart"/>
+      <w:r>
+        <w:t>merge</w:t>
+      </w:r>
+      <w:proofErr w:type="spellEnd"/>
+      <w:r>
+        <w:t xml:space="preserve"> de una rama. Nos dirá que ha habido un conflicto, esto significa que </w:t>
+      </w:r>
+      <w:proofErr w:type="spellStart"/>
+      <w:r>
+        <w:t>git</w:t>
+      </w:r>
+      <w:proofErr w:type="spellEnd"/>
+      <w:r>
+        <w:t xml:space="preserve"> no ha sabido escoger entre varias versiones. Por ejemplo, tenemos un fichero </w:t>
+      </w:r>
+      <w:proofErr w:type="spellStart"/>
+      <w:r>
+        <w:t>css</w:t>
+      </w:r>
+      <w:proofErr w:type="spellEnd"/>
+      <w:r>
+        <w:t xml:space="preserve"> al que en una rama secundaria le añadimos en una </w:t>
+      </w:r>
+      <w:proofErr w:type="spellStart"/>
+      <w:r>
+        <w:t>linea</w:t>
+      </w:r>
+      <w:proofErr w:type="spellEnd"/>
+      <w:r>
+        <w:t xml:space="preserve"> un </w:t>
+      </w:r>
+      <w:proofErr w:type="spellStart"/>
+      <w:r>
+        <w:t>padding</w:t>
+      </w:r>
+      <w:proofErr w:type="spellEnd"/>
+      <w:r>
+        <w:t xml:space="preserve"> de 20px y a parte en la rama </w:t>
+      </w:r>
+      <w:proofErr w:type="spellStart"/>
+      <w:r>
+        <w:t>master</w:t>
+      </w:r>
+      <w:proofErr w:type="spellEnd"/>
+      <w:r>
+        <w:t xml:space="preserve"> le añadimos un </w:t>
+      </w:r>
+      <w:proofErr w:type="spellStart"/>
+      <w:r>
+        <w:t>margin</w:t>
+      </w:r>
+      <w:proofErr w:type="spellEnd"/>
+      <w:r>
+        <w:t xml:space="preserve"> de 20px en la misma </w:t>
+      </w:r>
+      <w:proofErr w:type="spellStart"/>
+      <w:r>
+        <w:t>linea</w:t>
+      </w:r>
+      <w:proofErr w:type="spellEnd"/>
+      <w:r>
+        <w:t xml:space="preserve">, esto llevará a </w:t>
+      </w:r>
+      <w:proofErr w:type="spellStart"/>
+      <w:r>
+        <w:t>git</w:t>
+      </w:r>
+      <w:proofErr w:type="spellEnd"/>
+      <w:r>
+        <w:t xml:space="preserve"> a preguntarnos cuál de las 2 opciones es la correcta. Nos saldrán unos comentarios en el fichero en cuestión indicando las 2 versiones y dejando a nuestra elección cuál escogemos, o incluso si queremos escoger ambas.</w:t>
       </w:r>
     </w:p>
     <w:p>
@@ -618,20 +1654,64 @@
       <w:r>
         <w:t xml:space="preserve">Para solucionar esto deberemos borrar los comentarios que se crean, dejar el código como creamos conveniente y hacerle un </w:t>
       </w:r>
-      <w:r>
-        <w:rPr>
-          <w:b/>
-        </w:rPr>
-        <w:t xml:space="preserve">git add </w:t>
+      <w:proofErr w:type="spellStart"/>
+      <w:r>
+        <w:rPr>
+          <w:b/>
+        </w:rPr>
+        <w:t>git</w:t>
+      </w:r>
+      <w:proofErr w:type="spellEnd"/>
+      <w:r>
+        <w:rPr>
+          <w:b/>
+        </w:rPr>
+        <w:t xml:space="preserve"> </w:t>
+      </w:r>
+      <w:proofErr w:type="spellStart"/>
+      <w:r>
+        <w:rPr>
+          <w:b/>
+        </w:rPr>
+        <w:t>add</w:t>
+      </w:r>
+      <w:proofErr w:type="spellEnd"/>
+      <w:r>
+        <w:rPr>
+          <w:b/>
+        </w:rPr>
+        <w:t xml:space="preserve"> </w:t>
       </w:r>
       <w:r>
         <w:t xml:space="preserve">y </w:t>
       </w:r>
-      <w:r>
-        <w:rPr>
-          <w:b/>
-        </w:rPr>
-        <w:t xml:space="preserve">git commit </w:t>
+      <w:proofErr w:type="spellStart"/>
+      <w:r>
+        <w:rPr>
+          <w:b/>
+        </w:rPr>
+        <w:t>git</w:t>
+      </w:r>
+      <w:proofErr w:type="spellEnd"/>
+      <w:r>
+        <w:rPr>
+          <w:b/>
+        </w:rPr>
+        <w:t xml:space="preserve"> </w:t>
+      </w:r>
+      <w:proofErr w:type="spellStart"/>
+      <w:r>
+        <w:rPr>
+          <w:b/>
+        </w:rPr>
+        <w:t>commit</w:t>
+      </w:r>
+      <w:proofErr w:type="spellEnd"/>
+      <w:r>
+        <w:rPr>
+          <w:b/>
+        </w:rPr>
+        <w:t xml:space="preserve"> </w:t>
       </w:r>
       <w:r>
         <w:t>a ese fichero.</w:t>
@@ -653,8 +1733,21 @@
       </w:r>
     </w:p>
     <w:p>
-      <w:r>
-        <w:t>Github es una plataforma de repositorios online donde es muy fácil compartir código y trabajar con cualquier persona con acceso a esta plataforma. Para utilizar github primero hay que registrarse y tras esto se puede iniciar un nuevo repositorio directamente. Se le tiene que poner un nombre y elegir las opciones que deseemos, y tras esto nos aparecerá un enlace.</w:t>
+      <w:proofErr w:type="spellStart"/>
+      <w:r>
+        <w:t>Github</w:t>
+      </w:r>
+      <w:proofErr w:type="spellEnd"/>
+      <w:r>
+        <w:t xml:space="preserve"> es una plataforma de repositorios online donde es muy fácil compartir código y trabajar con cualquier persona con acceso a esta plataforma. Para utilizar </w:t>
+      </w:r>
+      <w:proofErr w:type="spellStart"/>
+      <w:r>
+        <w:t>github</w:t>
+      </w:r>
+      <w:proofErr w:type="spellEnd"/>
+      <w:r>
+        <w:t xml:space="preserve"> primero hay que registrarse y tras esto se puede iniciar un nuevo repositorio directamente. Se le tiene que poner un nombre y elegir las opciones que deseemos, y tras esto nos aparecerá un enlace.</w:t>
       </w:r>
     </w:p>
     <w:p>
@@ -674,20 +1767,64 @@
       <w:r>
         <w:t xml:space="preserve">Este enlace deberemos utilizarlo en nuestra consola junto al comando </w:t>
       </w:r>
-      <w:r>
-        <w:rPr>
-          <w:b/>
-        </w:rPr>
-        <w:t xml:space="preserve">git push + enlace + rama </w:t>
+      <w:proofErr w:type="spellStart"/>
+      <w:r>
+        <w:rPr>
+          <w:b/>
+        </w:rPr>
+        <w:t>git</w:t>
+      </w:r>
+      <w:proofErr w:type="spellEnd"/>
+      <w:r>
+        <w:rPr>
+          <w:b/>
+        </w:rPr>
+        <w:t xml:space="preserve"> </w:t>
+      </w:r>
+      <w:proofErr w:type="spellStart"/>
+      <w:r>
+        <w:rPr>
+          <w:b/>
+        </w:rPr>
+        <w:t>push</w:t>
+      </w:r>
+      <w:proofErr w:type="spellEnd"/>
+      <w:r>
+        <w:rPr>
+          <w:b/>
+        </w:rPr>
+        <w:t xml:space="preserve"> + enlace + rama </w:t>
       </w:r>
       <w:r>
         <w:t xml:space="preserve"> por ejemplo </w:t>
       </w:r>
-      <w:r>
-        <w:rPr>
-          <w:b/>
-        </w:rPr>
-        <w:t xml:space="preserve">git push </w:t>
+      <w:proofErr w:type="spellStart"/>
+      <w:r>
+        <w:rPr>
+          <w:b/>
+        </w:rPr>
+        <w:t>git</w:t>
+      </w:r>
+      <w:proofErr w:type="spellEnd"/>
+      <w:r>
+        <w:rPr>
+          <w:b/>
+        </w:rPr>
+        <w:t xml:space="preserve"> </w:t>
+      </w:r>
+      <w:proofErr w:type="spellStart"/>
+      <w:r>
+        <w:rPr>
+          <w:b/>
+        </w:rPr>
+        <w:t>push</w:t>
+      </w:r>
+      <w:proofErr w:type="spellEnd"/>
+      <w:r>
+        <w:rPr>
+          <w:b/>
+        </w:rPr>
+        <w:t xml:space="preserve"> </w:t>
       </w:r>
       <w:r>
         <w:rPr>
@@ -701,6 +1838,7 @@
         </w:rPr>
         <w:t xml:space="preserve">...  </w:t>
       </w:r>
+      <w:proofErr w:type="spellStart"/>
       <w:r>
         <w:rPr>
           <w:b/>
@@ -713,6 +1851,7 @@
         </w:rPr>
         <w:t>aster</w:t>
       </w:r>
+      <w:proofErr w:type="spellEnd"/>
       <w:r>
         <w:t>.</w:t>
       </w:r>
@@ -735,16 +1874,106 @@
     </w:p>
     <w:p>
       <w:r>
-        <w:t xml:space="preserve">Dado que tendríamos que realizar esta acción cada vez que quisiésemos actualizar el repositorio de github hay una opción que nos permite crearle a ese enlace un alias, mediante el uso de </w:t>
-      </w:r>
-      <w:r>
-        <w:rPr>
-          <w:b/>
-        </w:rPr>
-        <w:t>git remote add ‘aliasname’ enlace</w:t>
-      </w:r>
-      <w:r>
-        <w:t>, perimitiéndonos utilizar ese alias a partir de ese momento, en cuanto a los commits en local todo es igual, siendo solo la parte del git push la que varía.</w:t>
+        <w:t xml:space="preserve">Dado que tendríamos que realizar esta acción cada vez que quisiésemos actualizar el repositorio de </w:t>
+      </w:r>
+      <w:proofErr w:type="spellStart"/>
+      <w:r>
+        <w:t>github</w:t>
+      </w:r>
+      <w:proofErr w:type="spellEnd"/>
+      <w:r>
+        <w:t xml:space="preserve"> hay una opción que nos permite crearle a ese enlace un alias, mediante el uso de </w:t>
+      </w:r>
+      <w:proofErr w:type="spellStart"/>
+      <w:r>
+        <w:rPr>
+          <w:b/>
+        </w:rPr>
+        <w:t>git</w:t>
+      </w:r>
+      <w:proofErr w:type="spellEnd"/>
+      <w:r>
+        <w:rPr>
+          <w:b/>
+        </w:rPr>
+        <w:t xml:space="preserve"> </w:t>
+      </w:r>
+      <w:proofErr w:type="spellStart"/>
+      <w:r>
+        <w:rPr>
+          <w:b/>
+        </w:rPr>
+        <w:t>remote</w:t>
+      </w:r>
+      <w:proofErr w:type="spellEnd"/>
+      <w:r>
+        <w:rPr>
+          <w:b/>
+        </w:rPr>
+        <w:t xml:space="preserve"> </w:t>
+      </w:r>
+      <w:proofErr w:type="spellStart"/>
+      <w:r>
+        <w:rPr>
+          <w:b/>
+        </w:rPr>
+        <w:t>add</w:t>
+      </w:r>
+      <w:proofErr w:type="spellEnd"/>
+      <w:r>
+        <w:rPr>
+          <w:b/>
+        </w:rPr>
+        <w:t xml:space="preserve"> ‘</w:t>
+      </w:r>
+      <w:proofErr w:type="spellStart"/>
+      <w:r>
+        <w:rPr>
+          <w:b/>
+        </w:rPr>
+        <w:t>aliasname</w:t>
+      </w:r>
+      <w:proofErr w:type="spellEnd"/>
+      <w:r>
+        <w:rPr>
+          <w:b/>
+        </w:rPr>
+        <w:t>’ enlace</w:t>
+      </w:r>
+      <w:r>
+        <w:t xml:space="preserve">, </w:t>
+      </w:r>
+      <w:proofErr w:type="spellStart"/>
+      <w:r>
+        <w:t>perimitiéndonos</w:t>
+      </w:r>
+      <w:proofErr w:type="spellEnd"/>
+      <w:r>
+        <w:t xml:space="preserve"> utilizar ese alias a partir de ese momento, en cuanto a los </w:t>
+      </w:r>
+      <w:proofErr w:type="spellStart"/>
+      <w:r>
+        <w:t>commits</w:t>
+      </w:r>
+      <w:proofErr w:type="spellEnd"/>
+      <w:r>
+        <w:t xml:space="preserve"> en local todo es igual, siendo solo la parte del </w:t>
+      </w:r>
+      <w:proofErr w:type="spellStart"/>
+      <w:r>
+        <w:t>git</w:t>
+      </w:r>
+      <w:proofErr w:type="spellEnd"/>
+      <w:r>
+        <w:t xml:space="preserve"> </w:t>
+      </w:r>
+      <w:proofErr w:type="spellStart"/>
+      <w:r>
+        <w:t>push</w:t>
+      </w:r>
+      <w:proofErr w:type="spellEnd"/>
+      <w:r>
+        <w:t xml:space="preserve"> la que varía.</w:t>
       </w:r>
     </w:p>
     <w:p>
@@ -761,19 +1990,70 @@
       </w:r>
     </w:p>
     <w:p>
-      <w:r>
-        <w:t xml:space="preserve">Si nos encontramos en el caso de querer utilizar github pero no tener un repositorio local creado, podemos seguir el mismo proceso que en el caso anterior pero esta vez en la consola, iremos a un directorio que no sea repositorio de git y usaremos el comando </w:t>
-      </w:r>
-      <w:r>
-        <w:rPr>
-          <w:b/>
-        </w:rPr>
-        <w:t>git clone + enlace</w:t>
-      </w:r>
-      <w:r>
-        <w:t>, lo que nos iniciará el repositorio enlazado con github directamente.</w:t>
-      </w:r>
-    </w:p>
+      <w:pPr>
+        <w:pBdr>
+          <w:bottom w:val="single" w:sz="6" w:space="1" w:color="auto"/>
+        </w:pBdr>
+      </w:pPr>
+      <w:r>
+        <w:t xml:space="preserve">Si nos encontramos en el caso de querer utilizar </w:t>
+      </w:r>
+      <w:proofErr w:type="spellStart"/>
+      <w:r>
+        <w:t>github</w:t>
+      </w:r>
+      <w:proofErr w:type="spellEnd"/>
+      <w:r>
+        <w:t xml:space="preserve"> pero no tener un repositorio local creado, podemos seguir el mismo proceso que en el caso anterior pero esta vez en la consola, iremos a un directorio que no sea repositorio de </w:t>
+      </w:r>
+      <w:proofErr w:type="spellStart"/>
+      <w:r>
+        <w:t>git</w:t>
+      </w:r>
+      <w:proofErr w:type="spellEnd"/>
+      <w:r>
+        <w:t xml:space="preserve"> y usaremos el comando </w:t>
+      </w:r>
+      <w:proofErr w:type="spellStart"/>
+      <w:r>
+        <w:rPr>
+          <w:b/>
+        </w:rPr>
+        <w:t>git</w:t>
+      </w:r>
+      <w:proofErr w:type="spellEnd"/>
+      <w:r>
+        <w:rPr>
+          <w:b/>
+        </w:rPr>
+        <w:t xml:space="preserve"> clone + enlace</w:t>
+      </w:r>
+      <w:r>
+        <w:t xml:space="preserve">, lo que nos iniciará el repositorio enlazado con </w:t>
+      </w:r>
+      <w:proofErr w:type="spellStart"/>
+      <w:r>
+        <w:t>github</w:t>
+      </w:r>
+      <w:proofErr w:type="spellEnd"/>
+      <w:r>
+        <w:t xml:space="preserve"> directamente.</w:t>
+      </w:r>
+    </w:p>
+    <w:p>
+      <w:pPr>
+        <w:rPr>
+          <w:b/>
+        </w:rPr>
+      </w:pPr>
+      <w:r>
+        <w:rPr>
+          <w:b/>
+        </w:rPr>
+        <w:t>COLABORAR</w:t>
+      </w:r>
+    </w:p>
+    <w:p/>
     <w:sectPr>
       <w:pgSz w:w="11906" w:h="16838"/>
       <w:pgMar w:top="1417" w:right="1701" w:bottom="1417" w:left="1701" w:header="708" w:footer="708" w:gutter="0"/>

--- a/Apuntes_git.docx
+++ b/Apuntes_git.docx
@@ -1560,8 +1560,499 @@
         <w:t>CONFLICTOS</w:t>
       </w:r>
     </w:p>
+    <w:p>
+      <w:r>
+        <w:t xml:space="preserve">Puede suceder mientras utilicemos </w:t>
+      </w:r>
+      <w:proofErr w:type="spellStart"/>
+      <w:r>
+        <w:t>git</w:t>
+      </w:r>
+      <w:proofErr w:type="spellEnd"/>
+      <w:r>
+        <w:t xml:space="preserve">, que nos encontremos frente a un mensaje de “error” que se nos mostrará al intentar hacer un </w:t>
+      </w:r>
+      <w:proofErr w:type="spellStart"/>
+      <w:r>
+        <w:t>merge</w:t>
+      </w:r>
+      <w:proofErr w:type="spellEnd"/>
+      <w:r>
+        <w:t xml:space="preserve"> de una rama. Nos dirá que ha habido un conflicto, esto significa que </w:t>
+      </w:r>
+      <w:proofErr w:type="spellStart"/>
+      <w:r>
+        <w:t>git</w:t>
+      </w:r>
+      <w:proofErr w:type="spellEnd"/>
+      <w:r>
+        <w:t xml:space="preserve"> no ha sabido escoger entre varias versiones. Por ejemplo, tenemos un fichero </w:t>
+      </w:r>
+      <w:proofErr w:type="spellStart"/>
+      <w:r>
+        <w:t>css</w:t>
+      </w:r>
+      <w:proofErr w:type="spellEnd"/>
+      <w:r>
+        <w:t xml:space="preserve"> al que en una rama secundaria le añadimos en una </w:t>
+      </w:r>
+      <w:proofErr w:type="spellStart"/>
+      <w:r>
+        <w:t>linea</w:t>
+      </w:r>
+      <w:proofErr w:type="spellEnd"/>
+      <w:r>
+        <w:t xml:space="preserve"> un </w:t>
+      </w:r>
+      <w:proofErr w:type="spellStart"/>
+      <w:r>
+        <w:t>padding</w:t>
+      </w:r>
+      <w:proofErr w:type="spellEnd"/>
+      <w:r>
+        <w:t xml:space="preserve"> de 20px y a parte en la rama </w:t>
+      </w:r>
+      <w:proofErr w:type="spellStart"/>
+      <w:r>
+        <w:t>master</w:t>
+      </w:r>
+      <w:proofErr w:type="spellEnd"/>
+      <w:r>
+        <w:t xml:space="preserve"> le añadimos un </w:t>
+      </w:r>
+      <w:proofErr w:type="spellStart"/>
+      <w:r>
+        <w:t>margin</w:t>
+      </w:r>
+      <w:proofErr w:type="spellEnd"/>
+      <w:r>
+        <w:t xml:space="preserve"> de 20px en la misma </w:t>
+      </w:r>
+      <w:proofErr w:type="spellStart"/>
+      <w:r>
+        <w:t>linea</w:t>
+      </w:r>
+      <w:proofErr w:type="spellEnd"/>
+      <w:r>
+        <w:t xml:space="preserve">, esto llevará a </w:t>
+      </w:r>
+      <w:proofErr w:type="spellStart"/>
+      <w:r>
+        <w:t>git</w:t>
+      </w:r>
+      <w:proofErr w:type="spellEnd"/>
+      <w:r>
+        <w:t xml:space="preserve"> a preguntarnos cuál de las 2 opciones es la correcta. Nos saldrán unos comentarios en el fichero en cuestión indicando las 2 versiones y dejando a nuestra elección cuál escogemos, o incluso si queremos escoger ambas.</w:t>
+      </w:r>
+    </w:p>
+    <w:p>
+      <w:pPr>
+        <w:pBdr>
+          <w:bottom w:val="single" w:sz="6" w:space="1" w:color="auto"/>
+        </w:pBdr>
+      </w:pPr>
+      <w:r>
+        <w:t xml:space="preserve">Para solucionar esto deberemos borrar los comentarios que se crean, dejar el código como creamos conveniente y hacerle un </w:t>
+      </w:r>
+      <w:proofErr w:type="spellStart"/>
+      <w:r>
+        <w:rPr>
+          <w:b/>
+        </w:rPr>
+        <w:t>git</w:t>
+      </w:r>
+      <w:proofErr w:type="spellEnd"/>
+      <w:r>
+        <w:rPr>
+          <w:b/>
+        </w:rPr>
+        <w:t xml:space="preserve"> </w:t>
+      </w:r>
+      <w:proofErr w:type="spellStart"/>
+      <w:r>
+        <w:rPr>
+          <w:b/>
+        </w:rPr>
+        <w:t>add</w:t>
+      </w:r>
+      <w:proofErr w:type="spellEnd"/>
+      <w:r>
+        <w:rPr>
+          <w:b/>
+        </w:rPr>
+        <w:t xml:space="preserve"> </w:t>
+      </w:r>
+      <w:r>
+        <w:t xml:space="preserve">y </w:t>
+      </w:r>
+      <w:proofErr w:type="spellStart"/>
+      <w:r>
+        <w:rPr>
+          <w:b/>
+        </w:rPr>
+        <w:t>git</w:t>
+      </w:r>
+      <w:proofErr w:type="spellEnd"/>
+      <w:r>
+        <w:rPr>
+          <w:b/>
+        </w:rPr>
+        <w:t xml:space="preserve"> </w:t>
+      </w:r>
+      <w:proofErr w:type="spellStart"/>
+      <w:r>
+        <w:rPr>
+          <w:b/>
+        </w:rPr>
+        <w:t>commit</w:t>
+      </w:r>
+      <w:proofErr w:type="spellEnd"/>
+      <w:r>
+        <w:rPr>
+          <w:b/>
+        </w:rPr>
+        <w:t xml:space="preserve"> </w:t>
+      </w:r>
+      <w:r>
+        <w:t>a ese fichero.</w:t>
+      </w:r>
+    </w:p>
     <w:p/>
-    <w:p/>
+    <w:p>
+      <w:pPr>
+        <w:rPr>
+          <w:b/>
+        </w:rPr>
+      </w:pPr>
+      <w:r>
+        <w:rPr>
+          <w:b/>
+        </w:rPr>
+        <w:lastRenderedPageBreak/>
+        <w:t>GITHUB</w:t>
+      </w:r>
+    </w:p>
+    <w:p>
+      <w:proofErr w:type="spellStart"/>
+      <w:r>
+        <w:t>Github</w:t>
+      </w:r>
+      <w:proofErr w:type="spellEnd"/>
+      <w:r>
+        <w:t xml:space="preserve"> es una plataforma de repositorios online donde es muy fácil compartir código y trabajar con cualquier persona con acceso a esta plataforma. Para utilizar </w:t>
+      </w:r>
+      <w:proofErr w:type="spellStart"/>
+      <w:r>
+        <w:t>github</w:t>
+      </w:r>
+      <w:proofErr w:type="spellEnd"/>
+      <w:r>
+        <w:t xml:space="preserve"> primero hay que registrarse y tras esto se puede iniciar un nuevo repositorio directamente. Se le tiene que poner un nombre y elegir las opciones que deseemos, y tras esto nos aparecerá un enlace.</w:t>
+      </w:r>
+    </w:p>
+    <w:p>
+      <w:pPr>
+        <w:rPr>
+          <w:b/>
+        </w:rPr>
+      </w:pPr>
+      <w:r>
+        <w:rPr>
+          <w:b/>
+        </w:rPr>
+        <w:t>PUSH</w:t>
+      </w:r>
+    </w:p>
+    <w:p>
+      <w:r>
+        <w:t xml:space="preserve">Este enlace deberemos utilizarlo en nuestra consola junto al comando </w:t>
+      </w:r>
+      <w:proofErr w:type="spellStart"/>
+      <w:r>
+        <w:rPr>
+          <w:b/>
+        </w:rPr>
+        <w:t>git</w:t>
+      </w:r>
+      <w:proofErr w:type="spellEnd"/>
+      <w:r>
+        <w:rPr>
+          <w:b/>
+        </w:rPr>
+        <w:t xml:space="preserve"> </w:t>
+      </w:r>
+      <w:proofErr w:type="spellStart"/>
+      <w:r>
+        <w:rPr>
+          <w:b/>
+        </w:rPr>
+        <w:t>push</w:t>
+      </w:r>
+      <w:proofErr w:type="spellEnd"/>
+      <w:r>
+        <w:rPr>
+          <w:b/>
+        </w:rPr>
+        <w:t xml:space="preserve"> + enlace + rama </w:t>
+      </w:r>
+      <w:r>
+        <w:t xml:space="preserve"> por ejemplo </w:t>
+      </w:r>
+      <w:proofErr w:type="spellStart"/>
+      <w:r>
+        <w:rPr>
+          <w:b/>
+        </w:rPr>
+        <w:t>git</w:t>
+      </w:r>
+      <w:proofErr w:type="spellEnd"/>
+      <w:r>
+        <w:rPr>
+          <w:b/>
+        </w:rPr>
+        <w:t xml:space="preserve"> </w:t>
+      </w:r>
+      <w:proofErr w:type="spellStart"/>
+      <w:r>
+        <w:rPr>
+          <w:b/>
+        </w:rPr>
+        <w:t>push</w:t>
+      </w:r>
+      <w:proofErr w:type="spellEnd"/>
+      <w:r>
+        <w:rPr>
+          <w:b/>
+        </w:rPr>
+        <w:t xml:space="preserve"> </w:t>
+      </w:r>
+      <w:r>
+        <w:rPr>
+          <w:b/>
+        </w:rPr>
+        <w:t>https://github.com/username/</w:t>
+      </w:r>
+      <w:r>
+        <w:rPr>
+          <w:b/>
+        </w:rPr>
+        <w:t xml:space="preserve">...  </w:t>
+      </w:r>
+      <w:proofErr w:type="spellStart"/>
+      <w:r>
+        <w:rPr>
+          <w:b/>
+        </w:rPr>
+        <w:t>m</w:t>
+      </w:r>
+      <w:r>
+        <w:rPr>
+          <w:b/>
+        </w:rPr>
+        <w:t>aster</w:t>
+      </w:r>
+      <w:proofErr w:type="spellEnd"/>
+      <w:r>
+        <w:t>.</w:t>
+      </w:r>
+      <w:r>
+        <w:t xml:space="preserve"> </w:t>
+      </w:r>
+    </w:p>
+    <w:p>
+      <w:pPr>
+        <w:rPr>
+          <w:b/>
+        </w:rPr>
+      </w:pPr>
+      <w:r>
+        <w:rPr>
+          <w:b/>
+        </w:rPr>
+        <w:t>ALIAS</w:t>
+      </w:r>
+    </w:p>
+    <w:p>
+      <w:r>
+        <w:t xml:space="preserve">Dado que tendríamos que realizar esta acción cada vez que quisiésemos actualizar el repositorio de </w:t>
+      </w:r>
+      <w:proofErr w:type="spellStart"/>
+      <w:r>
+        <w:t>github</w:t>
+      </w:r>
+      <w:proofErr w:type="spellEnd"/>
+      <w:r>
+        <w:t xml:space="preserve"> hay una opción que nos permite crearle a ese enlace un alias, mediante el uso de </w:t>
+      </w:r>
+      <w:proofErr w:type="spellStart"/>
+      <w:r>
+        <w:rPr>
+          <w:b/>
+        </w:rPr>
+        <w:t>git</w:t>
+      </w:r>
+      <w:proofErr w:type="spellEnd"/>
+      <w:r>
+        <w:rPr>
+          <w:b/>
+        </w:rPr>
+        <w:t xml:space="preserve"> </w:t>
+      </w:r>
+      <w:proofErr w:type="spellStart"/>
+      <w:r>
+        <w:rPr>
+          <w:b/>
+        </w:rPr>
+        <w:t>remote</w:t>
+      </w:r>
+      <w:proofErr w:type="spellEnd"/>
+      <w:r>
+        <w:rPr>
+          <w:b/>
+        </w:rPr>
+        <w:t xml:space="preserve"> </w:t>
+      </w:r>
+      <w:proofErr w:type="spellStart"/>
+      <w:r>
+        <w:rPr>
+          <w:b/>
+        </w:rPr>
+        <w:t>add</w:t>
+      </w:r>
+      <w:proofErr w:type="spellEnd"/>
+      <w:r>
+        <w:rPr>
+          <w:b/>
+        </w:rPr>
+        <w:t xml:space="preserve"> ‘</w:t>
+      </w:r>
+      <w:proofErr w:type="spellStart"/>
+      <w:r>
+        <w:rPr>
+          <w:b/>
+        </w:rPr>
+        <w:t>aliasname</w:t>
+      </w:r>
+      <w:proofErr w:type="spellEnd"/>
+      <w:r>
+        <w:rPr>
+          <w:b/>
+        </w:rPr>
+        <w:t>’ enlace</w:t>
+      </w:r>
+      <w:r>
+        <w:t xml:space="preserve">, </w:t>
+      </w:r>
+      <w:proofErr w:type="spellStart"/>
+      <w:r>
+        <w:t>perimitiéndonos</w:t>
+      </w:r>
+      <w:proofErr w:type="spellEnd"/>
+      <w:r>
+        <w:t xml:space="preserve"> utilizar ese alias a partir de ese momento, en cuanto a los </w:t>
+      </w:r>
+      <w:proofErr w:type="spellStart"/>
+      <w:r>
+        <w:t>commits</w:t>
+      </w:r>
+      <w:proofErr w:type="spellEnd"/>
+      <w:r>
+        <w:t xml:space="preserve"> en local todo es igual, siendo solo la parte del </w:t>
+      </w:r>
+      <w:proofErr w:type="spellStart"/>
+      <w:r>
+        <w:t>git</w:t>
+      </w:r>
+      <w:proofErr w:type="spellEnd"/>
+      <w:r>
+        <w:t xml:space="preserve"> </w:t>
+      </w:r>
+      <w:proofErr w:type="spellStart"/>
+      <w:r>
+        <w:t>push</w:t>
+      </w:r>
+      <w:proofErr w:type="spellEnd"/>
+      <w:r>
+        <w:t xml:space="preserve"> la que varía.</w:t>
+      </w:r>
+    </w:p>
+    <w:p>
+      <w:pPr>
+        <w:rPr>
+          <w:b/>
+        </w:rPr>
+      </w:pPr>
+      <w:r>
+        <w:rPr>
+          <w:b/>
+        </w:rPr>
+        <w:t>CLONAR</w:t>
+      </w:r>
+    </w:p>
+    <w:p>
+      <w:pPr>
+        <w:pBdr>
+          <w:bottom w:val="single" w:sz="6" w:space="1" w:color="auto"/>
+        </w:pBdr>
+      </w:pPr>
+      <w:r>
+        <w:t xml:space="preserve">Si nos encontramos en el caso de querer utilizar </w:t>
+      </w:r>
+      <w:proofErr w:type="spellStart"/>
+      <w:r>
+        <w:t>github</w:t>
+      </w:r>
+      <w:proofErr w:type="spellEnd"/>
+      <w:r>
+        <w:t xml:space="preserve"> pero no tener un repositorio local creado, podemos seguir el mismo proceso que en el caso anterior pero esta vez en la consola, iremos a un directorio que no sea repositorio de </w:t>
+      </w:r>
+      <w:proofErr w:type="spellStart"/>
+      <w:r>
+        <w:t>git</w:t>
+      </w:r>
+      <w:proofErr w:type="spellEnd"/>
+      <w:r>
+        <w:t xml:space="preserve"> y usaremos el comando </w:t>
+      </w:r>
+      <w:proofErr w:type="spellStart"/>
+      <w:r>
+        <w:rPr>
+          <w:b/>
+        </w:rPr>
+        <w:t>git</w:t>
+      </w:r>
+      <w:proofErr w:type="spellEnd"/>
+      <w:r>
+        <w:rPr>
+          <w:b/>
+        </w:rPr>
+        <w:t xml:space="preserve"> clone + enlace</w:t>
+      </w:r>
+      <w:r>
+        <w:t xml:space="preserve">, lo que nos iniciará el repositorio enlazado con </w:t>
+      </w:r>
+      <w:proofErr w:type="spellStart"/>
+      <w:r>
+        <w:t>github</w:t>
+      </w:r>
+      <w:proofErr w:type="spellEnd"/>
+      <w:r>
+        <w:t xml:space="preserve"> directamente.</w:t>
+      </w:r>
+    </w:p>
+    <w:p>
+      <w:pPr>
+        <w:rPr>
+          <w:b/>
+        </w:rPr>
+      </w:pPr>
+      <w:r>
+        <w:rPr>
+          <w:b/>
+        </w:rPr>
+        <w:t>COLABORAR</w:t>
+      </w:r>
+    </w:p>
     <w:p/>
     <w:sectPr>
       <w:pgSz w:w="11906" w:h="16838"/>
